--- a/examples/tag-loop-example.docx
+++ b/examples/tag-loop-example.docx
@@ -510,7 +510,6 @@
   <w:style w:type="character" w:styleId="EntteCar" w:customStyle="1">
     <w:name w:val="En-tête Car"/>
     <w:basedOn w:val="DefaultParagraphFont"/>
-    <w:link w:val="En-tte"/>
     <w:uiPriority w:val="99"/>
     <w:qFormat/>
     <w:rsid w:val="00c703ac"/>
@@ -522,7 +521,6 @@
   <w:style w:type="character" w:styleId="PieddepageCar" w:customStyle="1">
     <w:name w:val="Pied de page Car"/>
     <w:basedOn w:val="DefaultParagraphFont"/>
-    <w:link w:val="Pieddepage"/>
     <w:uiPriority w:val="99"/>
     <w:qFormat/>
     <w:rsid w:val="00c703ac"/>
@@ -545,7 +543,6 @@
   <w:style w:type="character" w:styleId="TextedebullesCar" w:customStyle="1">
     <w:name w:val="Texte de bulles Car"/>
     <w:basedOn w:val="DefaultParagraphFont"/>
-    <w:link w:val="Textedebulles"/>
     <w:uiPriority w:val="99"/>
     <w:semiHidden/>
     <w:qFormat/>
@@ -559,7 +556,6 @@
   <w:style w:type="character" w:styleId="Titre1Car" w:customStyle="1">
     <w:name w:val="Titre 1 Car"/>
     <w:basedOn w:val="DefaultParagraphFont"/>
-    <w:link w:val="Titre1"/>
     <w:uiPriority w:val="1"/>
     <w:qFormat/>
     <w:rsid w:val="00c7734f"/>
@@ -575,7 +571,6 @@
   <w:style w:type="character" w:styleId="Titre2Car" w:customStyle="1">
     <w:name w:val="Titre 2 Car"/>
     <w:basedOn w:val="DefaultParagraphFont"/>
-    <w:link w:val="Titre2"/>
     <w:uiPriority w:val="1"/>
     <w:qFormat/>
     <w:rsid w:val="00c7734f"/>
@@ -591,7 +586,6 @@
   <w:style w:type="character" w:styleId="Titre3Car" w:customStyle="1">
     <w:name w:val="Titre 3 Car"/>
     <w:basedOn w:val="DefaultParagraphFont"/>
-    <w:link w:val="Titre3"/>
     <w:uiPriority w:val="1"/>
     <w:qFormat/>
     <w:rsid w:val="00c7734f"/>
@@ -607,7 +601,6 @@
   <w:style w:type="character" w:styleId="TitreCar" w:customStyle="1">
     <w:name w:val="Titre Car"/>
     <w:basedOn w:val="DefaultParagraphFont"/>
-    <w:link w:val="Titre"/>
     <w:uiPriority w:val="4"/>
     <w:qFormat/>
     <w:rsid w:val="00165dcf"/>
@@ -688,7 +681,6 @@
   <w:style w:type="paragraph" w:styleId="Header">
     <w:name w:val="Header"/>
     <w:basedOn w:val="Normal"/>
-    <w:link w:val="En-tteCar"/>
     <w:uiPriority w:val="99"/>
     <w:unhideWhenUsed/>
     <w:rsid w:val="00c703ac"/>
